--- a/文档积累/技术/运通汇前后端分离方案.docx
+++ b/文档积累/技术/运通汇前后端分离方案.docx
@@ -37,10 +37,13 @@
     <w:p>
       <w:pPr>
         <w:pStyle w:val="2"/>
-      </w:pPr>
-      <w:r>
-        <w:rPr>
-          <w:rFonts w:hint="eastAsia"/>
+        <w:rPr>
+          <w:rFonts w:ascii="微软雅黑" w:eastAsia="微软雅黑" w:hAnsi="微软雅黑"/>
+        </w:rPr>
+      </w:pPr>
+      <w:r>
+        <w:rPr>
+          <w:rFonts w:ascii="微软雅黑" w:eastAsia="微软雅黑" w:hAnsi="微软雅黑" w:hint="eastAsia"/>
         </w:rPr>
         <w:t>目的</w:t>
       </w:r>
@@ -48,10 +51,17 @@
     <w:p>
       <w:pPr>
         <w:ind w:firstLine="420"/>
-      </w:pPr>
-      <w:r>
-        <w:rPr>
-          <w:rFonts w:hint="eastAsia"/>
+        <w:rPr>
+          <w:rFonts w:ascii="微软雅黑" w:eastAsia="微软雅黑" w:hAnsi="微软雅黑"/>
+          <w:sz w:val="20"/>
+          <w:szCs w:val="20"/>
+        </w:rPr>
+      </w:pPr>
+      <w:r>
+        <w:rPr>
+          <w:rFonts w:ascii="微软雅黑" w:eastAsia="微软雅黑" w:hAnsi="微软雅黑" w:hint="eastAsia"/>
+          <w:sz w:val="20"/>
+          <w:szCs w:val="20"/>
         </w:rPr>
         <w:t>为了能够更好的实现专业的人做专业的事，将项目的后台实现前后端分离，java后台开发更专注于接口的开发，而前端人员更专注于页面的渲染及效果的实现。为了更高效、更合理的利用现有的资源。</w:t>
       </w:r>
@@ -60,32 +70,45 @@
       <w:pPr>
         <w:pStyle w:val="2"/>
         <w:rPr>
-          <w:rFonts w:hint="eastAsia"/>
-        </w:rPr>
-      </w:pPr>
-      <w:r>
-        <w:rPr>
-          <w:rFonts w:hint="eastAsia"/>
+          <w:rFonts w:ascii="微软雅黑" w:eastAsia="微软雅黑" w:hAnsi="微软雅黑"/>
+        </w:rPr>
+      </w:pPr>
+      <w:r>
+        <w:rPr>
+          <w:rFonts w:ascii="微软雅黑" w:eastAsia="微软雅黑" w:hAnsi="微软雅黑" w:hint="eastAsia"/>
         </w:rPr>
         <w:t>方法</w:t>
       </w:r>
     </w:p>
     <w:p>
-      <w:r>
-        <w:rPr>
-          <w:rFonts w:hint="eastAsia"/>
+      <w:pPr>
+        <w:rPr>
+          <w:rFonts w:ascii="微软雅黑" w:eastAsia="微软雅黑" w:hAnsi="微软雅黑"/>
+          <w:sz w:val="20"/>
+          <w:szCs w:val="20"/>
+        </w:rPr>
+      </w:pPr>
+      <w:r>
+        <w:rPr>
+          <w:rFonts w:ascii="微软雅黑" w:eastAsia="微软雅黑" w:hAnsi="微软雅黑" w:hint="eastAsia"/>
+          <w:sz w:val="20"/>
+          <w:szCs w:val="20"/>
         </w:rPr>
         <w:t>为了更好的实现前后端人员对接</w:t>
       </w:r>
       <w:r>
         <w:rPr>
-          <w:rFonts w:hint="eastAsia"/>
+          <w:rFonts w:ascii="微软雅黑" w:eastAsia="微软雅黑" w:hAnsi="微软雅黑" w:hint="eastAsia"/>
+          <w:sz w:val="20"/>
+          <w:szCs w:val="20"/>
         </w:rPr>
         <w:t>保证以下几点</w:t>
       </w:r>
       <w:r>
         <w:rPr>
-          <w:rFonts w:hint="eastAsia"/>
+          <w:rFonts w:ascii="微软雅黑" w:eastAsia="微软雅黑" w:hAnsi="微软雅黑" w:hint="eastAsia"/>
+          <w:sz w:val="20"/>
+          <w:szCs w:val="20"/>
         </w:rPr>
         <w:t>：</w:t>
       </w:r>
@@ -98,16 +121,25 @@
           <w:numId w:val="1"/>
         </w:numPr>
         <w:ind w:firstLineChars="0"/>
-      </w:pPr>
-      <w:r>
-        <w:rPr>
-          <w:rFonts w:hint="eastAsia"/>
+        <w:rPr>
+          <w:rFonts w:ascii="微软雅黑" w:eastAsia="微软雅黑" w:hAnsi="微软雅黑"/>
+          <w:sz w:val="20"/>
+          <w:szCs w:val="20"/>
+        </w:rPr>
+      </w:pPr>
+      <w:r>
+        <w:rPr>
+          <w:rFonts w:ascii="微软雅黑" w:eastAsia="微软雅黑" w:hAnsi="微软雅黑" w:hint="eastAsia"/>
+          <w:sz w:val="20"/>
+          <w:szCs w:val="20"/>
         </w:rPr>
         <w:t>需求整理的时候，前后台人员都需要参与</w:t>
       </w:r>
       <w:r>
         <w:rPr>
-          <w:rFonts w:hint="eastAsia"/>
+          <w:rFonts w:ascii="微软雅黑" w:eastAsia="微软雅黑" w:hAnsi="微软雅黑" w:hint="eastAsia"/>
+          <w:sz w:val="20"/>
+          <w:szCs w:val="20"/>
         </w:rPr>
         <w:t>。</w:t>
       </w:r>
@@ -120,12 +152,77 @@
           <w:numId w:val="1"/>
         </w:numPr>
         <w:ind w:firstLineChars="0"/>
-      </w:pPr>
-      <w:r>
-        <w:rPr>
-          <w:rFonts w:hint="eastAsia"/>
+        <w:rPr>
+          <w:rFonts w:ascii="微软雅黑" w:eastAsia="微软雅黑" w:hAnsi="微软雅黑"/>
+          <w:sz w:val="20"/>
+          <w:szCs w:val="20"/>
+        </w:rPr>
+      </w:pPr>
+      <w:r>
+        <w:rPr>
+          <w:rFonts w:ascii="微软雅黑" w:eastAsia="微软雅黑" w:hAnsi="微软雅黑" w:hint="eastAsia"/>
+          <w:sz w:val="20"/>
+          <w:szCs w:val="20"/>
         </w:rPr>
         <w:t>搭建本地化的API管理系统，将目前系统存在的API进行统一管理，前后台人员都进行管理相关的接口描述。</w:t>
+      </w:r>
+      <w:r>
+        <w:rPr>
+          <w:rFonts w:ascii="微软雅黑" w:eastAsia="微软雅黑" w:hAnsi="微软雅黑" w:hint="eastAsia"/>
+          <w:sz w:val="20"/>
+          <w:szCs w:val="20"/>
+        </w:rPr>
+        <w:t>(</w:t>
+      </w:r>
+      <w:r>
+        <w:rPr>
+          <w:rFonts w:ascii="微软雅黑" w:eastAsia="微软雅黑" w:hAnsi="微软雅黑"/>
+          <w:sz w:val="20"/>
+          <w:szCs w:val="20"/>
+        </w:rPr>
+        <w:t>swagger</w:t>
+      </w:r>
+      <w:r>
+        <w:rPr>
+          <w:rFonts w:ascii="微软雅黑" w:eastAsia="微软雅黑" w:hAnsi="微软雅黑"/>
+          <w:sz w:val="20"/>
+          <w:szCs w:val="20"/>
+        </w:rPr>
+        <w:t xml:space="preserve"> </w:t>
+      </w:r>
+      <w:r>
+        <w:rPr>
+          <w:rFonts w:ascii="微软雅黑" w:eastAsia="微软雅黑" w:hAnsi="微软雅黑" w:hint="eastAsia"/>
+          <w:sz w:val="20"/>
+          <w:szCs w:val="20"/>
+        </w:rPr>
+        <w:t>)</w:t>
+      </w:r>
+      <w:r>
+        <w:rPr>
+          <w:rFonts w:ascii="微软雅黑" w:eastAsia="微软雅黑" w:hAnsi="微软雅黑" w:hint="eastAsia"/>
+          <w:sz w:val="20"/>
+          <w:szCs w:val="20"/>
+        </w:rPr>
+        <w:t>（</w:t>
+      </w:r>
+      <w:proofErr w:type="gramStart"/>
+      <w:r>
+        <w:rPr>
+          <w:rFonts w:ascii="微软雅黑" w:eastAsia="微软雅黑" w:hAnsi="微软雅黑" w:hint="eastAsia"/>
+          <w:sz w:val="20"/>
+          <w:szCs w:val="20"/>
+        </w:rPr>
+        <w:t>付陈林</w:t>
+      </w:r>
+      <w:proofErr w:type="gramEnd"/>
+      <w:r>
+        <w:rPr>
+          <w:rFonts w:ascii="微软雅黑" w:eastAsia="微软雅黑" w:hAnsi="微软雅黑" w:hint="eastAsia"/>
+          <w:sz w:val="20"/>
+          <w:szCs w:val="20"/>
+        </w:rPr>
+        <w:t>完成）</w:t>
       </w:r>
     </w:p>
     <w:p>
@@ -136,18 +233,59 @@
           <w:numId w:val="1"/>
         </w:numPr>
         <w:ind w:firstLineChars="0"/>
-      </w:pPr>
-      <w:r>
-        <w:rPr>
-          <w:rFonts w:hint="eastAsia"/>
+        <w:rPr>
+          <w:rFonts w:ascii="微软雅黑" w:eastAsia="微软雅黑" w:hAnsi="微软雅黑"/>
+          <w:sz w:val="20"/>
+          <w:szCs w:val="20"/>
+        </w:rPr>
+      </w:pPr>
+      <w:r>
+        <w:rPr>
+          <w:rFonts w:ascii="微软雅黑" w:eastAsia="微软雅黑" w:hAnsi="微软雅黑" w:hint="eastAsia"/>
+          <w:sz w:val="20"/>
+          <w:szCs w:val="20"/>
         </w:rPr>
         <w:t>Java后台</w:t>
       </w:r>
       <w:r>
         <w:rPr>
-          <w:rFonts w:hint="eastAsia"/>
+          <w:rFonts w:ascii="微软雅黑" w:eastAsia="微软雅黑" w:hAnsi="微软雅黑" w:hint="eastAsia"/>
+          <w:sz w:val="20"/>
+          <w:szCs w:val="20"/>
         </w:rPr>
         <w:t>开发人员需要进行统一的单元测试。需要给出统一的</w:t>
+      </w:r>
+      <w:r>
+        <w:rPr>
+          <w:rFonts w:ascii="微软雅黑" w:eastAsia="微软雅黑" w:hAnsi="微软雅黑" w:hint="eastAsia"/>
+          <w:sz w:val="20"/>
+          <w:szCs w:val="20"/>
+        </w:rPr>
+        <w:t>（</w:t>
+      </w:r>
+      <w:r>
+        <w:rPr>
+          <w:rFonts w:ascii="微软雅黑" w:eastAsia="微软雅黑" w:hAnsi="微软雅黑" w:hint="eastAsia"/>
+          <w:sz w:val="20"/>
+          <w:szCs w:val="20"/>
+        </w:rPr>
+        <w:t>J</w:t>
+      </w:r>
+      <w:r>
+        <w:rPr>
+          <w:rFonts w:ascii="微软雅黑" w:eastAsia="微软雅黑" w:hAnsi="微软雅黑"/>
+          <w:sz w:val="20"/>
+          <w:szCs w:val="20"/>
+        </w:rPr>
+        <w:t>unit</w:t>
+      </w:r>
+      <w:r>
+        <w:rPr>
+          <w:rFonts w:ascii="微软雅黑" w:eastAsia="微软雅黑" w:hAnsi="微软雅黑" w:hint="eastAsia"/>
+          <w:sz w:val="20"/>
+          <w:szCs w:val="20"/>
+        </w:rPr>
+        <w:t>陈小桂完成）</w:t>
       </w:r>
     </w:p>
     <w:p>
@@ -158,43 +296,68 @@
           <w:numId w:val="1"/>
         </w:numPr>
         <w:ind w:firstLineChars="0"/>
-      </w:pPr>
-      <w:r>
-        <w:rPr>
-          <w:rFonts w:hint="eastAsia"/>
+        <w:rPr>
+          <w:rFonts w:ascii="微软雅黑" w:eastAsia="微软雅黑" w:hAnsi="微软雅黑"/>
+          <w:sz w:val="20"/>
+          <w:szCs w:val="20"/>
+        </w:rPr>
+      </w:pPr>
+      <w:r>
+        <w:rPr>
+          <w:rFonts w:ascii="微软雅黑" w:eastAsia="微软雅黑" w:hAnsi="微软雅黑" w:hint="eastAsia"/>
+          <w:sz w:val="20"/>
+          <w:szCs w:val="20"/>
         </w:rPr>
         <w:t>规范前后台统一的输出信息（</w:t>
       </w:r>
       <w:proofErr w:type="spellStart"/>
       <w:r>
         <w:rPr>
-          <w:rFonts w:hint="eastAsia"/>
+          <w:rFonts w:ascii="微软雅黑" w:eastAsia="微软雅黑" w:hAnsi="微软雅黑" w:hint="eastAsia"/>
+          <w:sz w:val="20"/>
+          <w:szCs w:val="20"/>
         </w:rPr>
         <w:t>J</w:t>
       </w:r>
       <w:r>
+        <w:rPr>
+          <w:rFonts w:ascii="微软雅黑" w:eastAsia="微软雅黑" w:hAnsi="微软雅黑"/>
+          <w:sz w:val="20"/>
+          <w:szCs w:val="20"/>
+        </w:rPr>
         <w:t>son</w:t>
       </w:r>
       <w:proofErr w:type="spellEnd"/>
       <w:r>
         <w:rPr>
-          <w:rFonts w:hint="eastAsia"/>
+          <w:rFonts w:ascii="微软雅黑" w:eastAsia="微软雅黑" w:hAnsi="微软雅黑" w:hint="eastAsia"/>
+          <w:sz w:val="20"/>
+          <w:szCs w:val="20"/>
         </w:rPr>
         <w:t>格式），保证系统对接的通畅性。</w:t>
       </w:r>
+      <w:r>
+        <w:rPr>
+          <w:rFonts w:ascii="微软雅黑" w:eastAsia="微软雅黑" w:hAnsi="微软雅黑" w:hint="eastAsia"/>
+          <w:sz w:val="20"/>
+          <w:szCs w:val="20"/>
+        </w:rPr>
+        <w:t>(王大鹏完成)</w:t>
+      </w:r>
     </w:p>
     <w:p>
       <w:pPr>
         <w:pStyle w:val="2"/>
-      </w:pPr>
-      <w:r>
-        <w:rPr>
-          <w:rFonts w:hint="eastAsia"/>
+        <w:rPr>
+          <w:rFonts w:ascii="微软雅黑" w:eastAsia="微软雅黑" w:hAnsi="微软雅黑"/>
+        </w:rPr>
+      </w:pPr>
+      <w:r>
+        <w:rPr>
+          <w:rFonts w:ascii="微软雅黑" w:eastAsia="微软雅黑" w:hAnsi="微软雅黑" w:hint="eastAsia"/>
         </w:rPr>
         <w:t>问题</w:t>
       </w:r>
-      <w:bookmarkStart w:id="0" w:name="_GoBack"/>
-      <w:bookmarkEnd w:id="0"/>
     </w:p>
     <w:p>
       <w:pPr>
@@ -204,10 +367,17 @@
           <w:numId w:val="2"/>
         </w:numPr>
         <w:ind w:firstLineChars="0"/>
-      </w:pPr>
-      <w:r>
-        <w:rPr>
-          <w:rFonts w:hint="eastAsia"/>
+        <w:rPr>
+          <w:rFonts w:ascii="微软雅黑" w:eastAsia="微软雅黑" w:hAnsi="微软雅黑"/>
+          <w:sz w:val="20"/>
+          <w:szCs w:val="20"/>
+        </w:rPr>
+      </w:pPr>
+      <w:r>
+        <w:rPr>
+          <w:rFonts w:ascii="微软雅黑" w:eastAsia="微软雅黑" w:hAnsi="微软雅黑" w:hint="eastAsia"/>
+          <w:sz w:val="20"/>
+          <w:szCs w:val="20"/>
         </w:rPr>
         <w:t>登录改造后，session的获取及验证方式。</w:t>
       </w:r>
@@ -220,19 +390,33 @@
           <w:numId w:val="2"/>
         </w:numPr>
         <w:ind w:firstLineChars="0"/>
-      </w:pPr>
-      <w:r>
-        <w:rPr>
-          <w:rFonts w:hint="eastAsia"/>
+        <w:rPr>
+          <w:rFonts w:ascii="微软雅黑" w:eastAsia="微软雅黑" w:hAnsi="微软雅黑"/>
+          <w:sz w:val="20"/>
+          <w:szCs w:val="20"/>
+        </w:rPr>
+      </w:pPr>
+      <w:r>
+        <w:rPr>
+          <w:rFonts w:ascii="微软雅黑" w:eastAsia="微软雅黑" w:hAnsi="微软雅黑" w:hint="eastAsia"/>
+          <w:sz w:val="20"/>
+          <w:szCs w:val="20"/>
         </w:rPr>
         <w:t>改造后，界面跳转的方式，原来是通过Con</w:t>
       </w:r>
       <w:r>
+        <w:rPr>
+          <w:rFonts w:ascii="微软雅黑" w:eastAsia="微软雅黑" w:hAnsi="微软雅黑"/>
+          <w:sz w:val="20"/>
+          <w:szCs w:val="20"/>
+        </w:rPr>
         <w:t>troller</w:t>
       </w:r>
       <w:r>
         <w:rPr>
-          <w:rFonts w:hint="eastAsia"/>
+          <w:rFonts w:ascii="微软雅黑" w:eastAsia="微软雅黑" w:hAnsi="微软雅黑" w:hint="eastAsia"/>
+          <w:sz w:val="20"/>
+          <w:szCs w:val="20"/>
         </w:rPr>
         <w:t>进行调整。</w:t>
       </w:r>
@@ -245,10 +429,17 @@
           <w:numId w:val="2"/>
         </w:numPr>
         <w:ind w:firstLineChars="0"/>
-      </w:pPr>
-      <w:r>
-        <w:rPr>
-          <w:rFonts w:hint="eastAsia"/>
+        <w:rPr>
+          <w:rFonts w:ascii="微软雅黑" w:eastAsia="微软雅黑" w:hAnsi="微软雅黑"/>
+          <w:sz w:val="20"/>
+          <w:szCs w:val="20"/>
+        </w:rPr>
+      </w:pPr>
+      <w:r>
+        <w:rPr>
+          <w:rFonts w:ascii="微软雅黑" w:eastAsia="微软雅黑" w:hAnsi="微软雅黑" w:hint="eastAsia"/>
+          <w:sz w:val="20"/>
+          <w:szCs w:val="20"/>
         </w:rPr>
         <w:t>改造后，开发环境、测试环境、正式环境参数配置问题，</w:t>
       </w:r>
@@ -261,22 +452,30 @@
           <w:numId w:val="2"/>
         </w:numPr>
         <w:ind w:firstLineChars="0"/>
+        <w:rPr>
+          <w:rFonts w:ascii="微软雅黑" w:eastAsia="微软雅黑" w:hAnsi="微软雅黑"/>
+          <w:sz w:val="20"/>
+          <w:szCs w:val="20"/>
+        </w:rPr>
+      </w:pPr>
+      <w:r>
+        <w:rPr>
+          <w:rFonts w:ascii="微软雅黑" w:eastAsia="微软雅黑" w:hAnsi="微软雅黑" w:hint="eastAsia"/>
+          <w:sz w:val="20"/>
+          <w:szCs w:val="20"/>
+        </w:rPr>
+        <w:t>前端目录的规范性问题</w:t>
+      </w:r>
+    </w:p>
+    <w:p>
+      <w:pPr>
+        <w:pStyle w:val="2"/>
       </w:pPr>
       <w:r>
         <w:rPr>
           <w:rFonts w:hint="eastAsia"/>
         </w:rPr>
-        <w:t>前端目录的规范性问题</w:t>
-      </w:r>
-    </w:p>
-    <w:p>
-      <w:pPr>
-        <w:pStyle w:val="2"/>
-      </w:pPr>
-      <w:r>
-        <w:rPr>
-          <w:rFonts w:hint="eastAsia"/>
-        </w:rPr>
+        <w:lastRenderedPageBreak/>
         <w:t>标准</w:t>
       </w:r>
     </w:p>
@@ -289,14 +488,88 @@
         </w:numPr>
         <w:ind w:firstLineChars="0"/>
         <w:rPr>
-          <w:rFonts w:hint="eastAsia"/>
-        </w:rPr>
-      </w:pPr>
-      <w:r>
-        <w:rPr>
-          <w:rFonts w:hint="eastAsia"/>
+          <w:rFonts w:ascii="微软雅黑" w:eastAsia="微软雅黑" w:hAnsi="微软雅黑"/>
+          <w:sz w:val="20"/>
+          <w:szCs w:val="20"/>
+        </w:rPr>
+      </w:pPr>
+      <w:r>
+        <w:rPr>
+          <w:rFonts w:ascii="微软雅黑" w:eastAsia="微软雅黑" w:hAnsi="微软雅黑" w:hint="eastAsia"/>
+          <w:sz w:val="20"/>
+          <w:szCs w:val="20"/>
         </w:rPr>
         <w:t>单元测试规范:</w:t>
+      </w:r>
+    </w:p>
+    <w:p>
+      <w:pPr>
+        <w:pStyle w:val="a3"/>
+        <w:numPr>
+          <w:ilvl w:val="1"/>
+          <w:numId w:val="3"/>
+        </w:numPr>
+        <w:ind w:firstLineChars="0"/>
+        <w:rPr>
+          <w:rFonts w:ascii="微软雅黑" w:eastAsia="微软雅黑" w:hAnsi="微软雅黑"/>
+          <w:sz w:val="20"/>
+          <w:szCs w:val="20"/>
+        </w:rPr>
+      </w:pPr>
+      <w:r>
+        <w:rPr>
+          <w:rFonts w:ascii="微软雅黑" w:eastAsia="微软雅黑" w:hAnsi="微软雅黑" w:hint="eastAsia"/>
+          <w:sz w:val="20"/>
+          <w:szCs w:val="20"/>
+        </w:rPr>
+        <w:t>采用J</w:t>
+      </w:r>
+      <w:r>
+        <w:rPr>
+          <w:rFonts w:ascii="微软雅黑" w:eastAsia="微软雅黑" w:hAnsi="微软雅黑"/>
+          <w:sz w:val="20"/>
+          <w:szCs w:val="20"/>
+        </w:rPr>
+        <w:t>unit</w:t>
+      </w:r>
+      <w:r>
+        <w:rPr>
+          <w:rFonts w:ascii="微软雅黑" w:eastAsia="微软雅黑" w:hAnsi="微软雅黑" w:hint="eastAsia"/>
+          <w:sz w:val="20"/>
+          <w:szCs w:val="20"/>
+        </w:rPr>
+        <w:t>进行单元测试工作，保证服务端代码的质量保证。</w:t>
+      </w:r>
+    </w:p>
+    <w:p>
+      <w:pPr>
+        <w:pStyle w:val="a3"/>
+        <w:numPr>
+          <w:ilvl w:val="2"/>
+          <w:numId w:val="3"/>
+        </w:numPr>
+        <w:ind w:firstLineChars="0"/>
+        <w:rPr>
+          <w:rFonts w:ascii="微软雅黑" w:eastAsia="微软雅黑" w:hAnsi="微软雅黑"/>
+          <w:sz w:val="20"/>
+          <w:szCs w:val="20"/>
+        </w:rPr>
+      </w:pPr>
+      <w:r>
+        <w:rPr>
+          <w:rFonts w:ascii="微软雅黑" w:eastAsia="微软雅黑" w:hAnsi="微软雅黑" w:hint="eastAsia"/>
+          <w:sz w:val="20"/>
+          <w:szCs w:val="20"/>
+        </w:rPr>
+        <w:t>示例</w:t>
+      </w:r>
+      <w:r>
+        <w:rPr>
+          <w:rFonts w:ascii="微软雅黑" w:eastAsia="微软雅黑" w:hAnsi="微软雅黑" w:hint="eastAsia"/>
+          <w:sz w:val="20"/>
+          <w:szCs w:val="20"/>
+        </w:rPr>
+        <w:t>：</w:t>
       </w:r>
     </w:p>
     <w:p>
@@ -307,12 +580,719 @@
           <w:numId w:val="3"/>
         </w:numPr>
         <w:ind w:firstLineChars="0"/>
-      </w:pPr>
+        <w:rPr>
+          <w:rFonts w:ascii="微软雅黑" w:eastAsia="微软雅黑" w:hAnsi="微软雅黑"/>
+          <w:sz w:val="20"/>
+          <w:szCs w:val="20"/>
+        </w:rPr>
+      </w:pPr>
+      <w:r>
+        <w:rPr>
+          <w:rFonts w:ascii="微软雅黑" w:eastAsia="微软雅黑" w:hAnsi="微软雅黑" w:hint="eastAsia"/>
+          <w:sz w:val="20"/>
+          <w:szCs w:val="20"/>
+        </w:rPr>
+        <w:t>JSON返回规范</w:t>
+      </w:r>
+      <w:r>
+        <w:rPr>
+          <w:rFonts w:ascii="微软雅黑" w:eastAsia="微软雅黑" w:hAnsi="微软雅黑" w:hint="eastAsia"/>
+          <w:sz w:val="20"/>
+          <w:szCs w:val="20"/>
+        </w:rPr>
+        <w:t>，后台通过Spring的@</w:t>
+      </w:r>
+      <w:proofErr w:type="spellStart"/>
+      <w:r>
+        <w:t>ResponseBody</w:t>
+      </w:r>
+      <w:proofErr w:type="spellEnd"/>
       <w:r>
         <w:rPr>
           <w:rFonts w:hint="eastAsia"/>
         </w:rPr>
-        <w:t>JSON返回规范</w:t>
+        <w:t>实现对象的序列化</w:t>
+      </w:r>
+    </w:p>
+    <w:p>
+      <w:pPr>
+        <w:pStyle w:val="a3"/>
+        <w:numPr>
+          <w:ilvl w:val="1"/>
+          <w:numId w:val="3"/>
+        </w:numPr>
+        <w:ind w:firstLineChars="0"/>
+        <w:rPr>
+          <w:rFonts w:ascii="等线 Light" w:eastAsia="等线 Light" w:hAnsi="等线 Light"/>
+          <w:sz w:val="20"/>
+          <w:szCs w:val="20"/>
+        </w:rPr>
+      </w:pPr>
+      <w:r>
+        <w:rPr>
+          <w:rFonts w:ascii="等线 Light" w:eastAsia="等线 Light" w:hAnsi="等线 Light"/>
+          <w:sz w:val="20"/>
+          <w:szCs w:val="20"/>
+        </w:rPr>
+        <w:t>{</w:t>
+      </w:r>
+    </w:p>
+    <w:p>
+      <w:pPr>
+        <w:pStyle w:val="a3"/>
+        <w:ind w:left="840" w:firstLineChars="0"/>
+        <w:rPr>
+          <w:rFonts w:ascii="等线 Light" w:eastAsia="等线 Light" w:hAnsi="等线 Light"/>
+          <w:sz w:val="20"/>
+          <w:szCs w:val="20"/>
+        </w:rPr>
+      </w:pPr>
+      <w:r>
+        <w:rPr>
+          <w:rFonts w:ascii="等线 Light" w:eastAsia="等线 Light" w:hAnsi="等线 Light"/>
+          <w:sz w:val="20"/>
+          <w:szCs w:val="20"/>
+        </w:rPr>
+        <w:t>"result</w:t>
+      </w:r>
+      <w:proofErr w:type="gramStart"/>
+      <w:r>
+        <w:rPr>
+          <w:rFonts w:ascii="等线 Light" w:eastAsia="等线 Light" w:hAnsi="等线 Light"/>
+          <w:sz w:val="20"/>
+          <w:szCs w:val="20"/>
+        </w:rPr>
+        <w:t>":{</w:t>
+      </w:r>
+      <w:proofErr w:type="gramEnd"/>
+    </w:p>
+    <w:p>
+      <w:pPr>
+        <w:pStyle w:val="a3"/>
+        <w:ind w:left="1680" w:firstLineChars="0"/>
+        <w:rPr>
+          <w:rFonts w:ascii="等线 Light" w:eastAsia="等线 Light" w:hAnsi="等线 Light"/>
+          <w:sz w:val="20"/>
+          <w:szCs w:val="20"/>
+        </w:rPr>
+      </w:pPr>
+      <w:r>
+        <w:rPr>
+          <w:rFonts w:ascii="等线 Light" w:eastAsia="等线 Light" w:hAnsi="等线 Light"/>
+          <w:sz w:val="20"/>
+          <w:szCs w:val="20"/>
+        </w:rPr>
+        <w:t>"id":3642651472704515,</w:t>
+      </w:r>
+    </w:p>
+    <w:p>
+      <w:pPr>
+        <w:pStyle w:val="a3"/>
+        <w:ind w:left="1680" w:firstLineChars="0"/>
+        <w:rPr>
+          <w:rFonts w:ascii="等线 Light" w:eastAsia="等线 Light" w:hAnsi="等线 Light"/>
+          <w:sz w:val="20"/>
+          <w:szCs w:val="20"/>
+        </w:rPr>
+      </w:pPr>
+      <w:r>
+        <w:rPr>
+          <w:rFonts w:ascii="等线 Light" w:eastAsia="等线 Light" w:hAnsi="等线 Light"/>
+          <w:sz w:val="20"/>
+          <w:szCs w:val="20"/>
+        </w:rPr>
+        <w:t>"serviceNetworkId":3152762866575360,</w:t>
+      </w:r>
+    </w:p>
+    <w:p>
+      <w:pPr>
+        <w:pStyle w:val="a3"/>
+        <w:ind w:left="1680" w:firstLineChars="0"/>
+        <w:rPr>
+          <w:rFonts w:ascii="等线 Light" w:eastAsia="等线 Light" w:hAnsi="等线 Light"/>
+          <w:sz w:val="20"/>
+          <w:szCs w:val="20"/>
+        </w:rPr>
+      </w:pPr>
+      <w:r>
+        <w:rPr>
+          <w:rFonts w:ascii="等线 Light" w:eastAsia="等线 Light" w:hAnsi="等线 Light"/>
+          <w:sz w:val="20"/>
+          <w:szCs w:val="20"/>
+        </w:rPr>
+        <w:t>"departmentId":3159657274845184,</w:t>
+      </w:r>
+    </w:p>
+    <w:p>
+      <w:pPr>
+        <w:pStyle w:val="a3"/>
+        <w:ind w:left="1680" w:firstLineChars="0"/>
+        <w:rPr>
+          <w:rFonts w:ascii="等线 Light" w:eastAsia="等线 Light" w:hAnsi="等线 Light"/>
+          <w:sz w:val="20"/>
+          <w:szCs w:val="20"/>
+        </w:rPr>
+      </w:pPr>
+      <w:r>
+        <w:rPr>
+          <w:rFonts w:ascii="等线 Light" w:eastAsia="等线 Light" w:hAnsi="等线 Light"/>
+          <w:sz w:val="20"/>
+          <w:szCs w:val="20"/>
+        </w:rPr>
+        <w:t>"</w:t>
+      </w:r>
+      <w:proofErr w:type="spellStart"/>
+      <w:r>
+        <w:rPr>
+          <w:rFonts w:ascii="等线 Light" w:eastAsia="等线 Light" w:hAnsi="等线 Light"/>
+          <w:sz w:val="20"/>
+          <w:szCs w:val="20"/>
+        </w:rPr>
+        <w:t>wecatPlatformId</w:t>
+      </w:r>
+      <w:proofErr w:type="spellEnd"/>
+      <w:proofErr w:type="gramStart"/>
+      <w:r>
+        <w:rPr>
+          <w:rFonts w:ascii="等线 Light" w:eastAsia="等线 Light" w:hAnsi="等线 Light"/>
+          <w:sz w:val="20"/>
+          <w:szCs w:val="20"/>
+        </w:rPr>
+        <w:t>":null</w:t>
+      </w:r>
+      <w:proofErr w:type="gramEnd"/>
+      <w:r>
+        <w:rPr>
+          <w:rFonts w:ascii="等线 Light" w:eastAsia="等线 Light" w:hAnsi="等线 Light"/>
+          <w:sz w:val="20"/>
+          <w:szCs w:val="20"/>
+        </w:rPr>
+        <w:t>,</w:t>
+      </w:r>
+    </w:p>
+    <w:p>
+      <w:pPr>
+        <w:pStyle w:val="a3"/>
+        <w:ind w:left="1680" w:firstLineChars="0"/>
+        <w:rPr>
+          <w:rFonts w:ascii="等线 Light" w:eastAsia="等线 Light" w:hAnsi="等线 Light"/>
+          <w:sz w:val="20"/>
+          <w:szCs w:val="20"/>
+        </w:rPr>
+      </w:pPr>
+      <w:r>
+        <w:rPr>
+          <w:rFonts w:ascii="等线 Light" w:eastAsia="等线 Light" w:hAnsi="等线 Light"/>
+          <w:sz w:val="20"/>
+          <w:szCs w:val="20"/>
+        </w:rPr>
+        <w:t>"</w:t>
+      </w:r>
+      <w:proofErr w:type="spellStart"/>
+      <w:r>
+        <w:rPr>
+          <w:rFonts w:ascii="等线 Light" w:eastAsia="等线 Light" w:hAnsi="等线 Light"/>
+          <w:sz w:val="20"/>
+          <w:szCs w:val="20"/>
+        </w:rPr>
+        <w:t>parameterName</w:t>
+      </w:r>
+      <w:proofErr w:type="spellEnd"/>
+      <w:r>
+        <w:rPr>
+          <w:rFonts w:ascii="等线 Light" w:eastAsia="等线 Light" w:hAnsi="等线 Light"/>
+          <w:sz w:val="20"/>
+          <w:szCs w:val="20"/>
+        </w:rPr>
+        <w:t>":"可用积分",</w:t>
+      </w:r>
+    </w:p>
+    <w:p>
+      <w:pPr>
+        <w:pStyle w:val="a3"/>
+        <w:ind w:left="1680" w:firstLineChars="0"/>
+        <w:rPr>
+          <w:rFonts w:ascii="等线 Light" w:eastAsia="等线 Light" w:hAnsi="等线 Light"/>
+          <w:sz w:val="20"/>
+          <w:szCs w:val="20"/>
+        </w:rPr>
+      </w:pPr>
+      <w:r>
+        <w:rPr>
+          <w:rFonts w:ascii="等线 Light" w:eastAsia="等线 Light" w:hAnsi="等线 Light"/>
+          <w:sz w:val="20"/>
+          <w:szCs w:val="20"/>
+        </w:rPr>
+        <w:t>"</w:t>
+      </w:r>
+      <w:proofErr w:type="spellStart"/>
+      <w:r>
+        <w:rPr>
+          <w:rFonts w:ascii="等线 Light" w:eastAsia="等线 Light" w:hAnsi="等线 Light"/>
+          <w:sz w:val="20"/>
+          <w:szCs w:val="20"/>
+        </w:rPr>
+        <w:t>parameterCode</w:t>
+      </w:r>
+      <w:proofErr w:type="spellEnd"/>
+      <w:r>
+        <w:rPr>
+          <w:rFonts w:ascii="等线 Light" w:eastAsia="等线 Light" w:hAnsi="等线 Light"/>
+          <w:sz w:val="20"/>
+          <w:szCs w:val="20"/>
+        </w:rPr>
+        <w:t>":"KYJF",</w:t>
+      </w:r>
+    </w:p>
+    <w:p>
+      <w:pPr>
+        <w:pStyle w:val="a3"/>
+        <w:ind w:left="1680" w:firstLineChars="0"/>
+        <w:rPr>
+          <w:rFonts w:ascii="等线 Light" w:eastAsia="等线 Light" w:hAnsi="等线 Light"/>
+          <w:sz w:val="20"/>
+          <w:szCs w:val="20"/>
+        </w:rPr>
+      </w:pPr>
+      <w:r>
+        <w:rPr>
+          <w:rFonts w:ascii="等线 Light" w:eastAsia="等线 Light" w:hAnsi="等线 Light"/>
+          <w:sz w:val="20"/>
+          <w:szCs w:val="20"/>
+        </w:rPr>
+        <w:t>"parameterType":"2",</w:t>
+      </w:r>
+    </w:p>
+    <w:p>
+      <w:pPr>
+        <w:pStyle w:val="a3"/>
+        <w:ind w:left="1680" w:firstLineChars="0"/>
+        <w:rPr>
+          <w:rFonts w:ascii="等线 Light" w:eastAsia="等线 Light" w:hAnsi="等线 Light"/>
+          <w:sz w:val="20"/>
+          <w:szCs w:val="20"/>
+        </w:rPr>
+      </w:pPr>
+      <w:r>
+        <w:rPr>
+          <w:rFonts w:ascii="等线 Light" w:eastAsia="等线 Light" w:hAnsi="等线 Light"/>
+          <w:sz w:val="20"/>
+          <w:szCs w:val="20"/>
+        </w:rPr>
+        <w:t>"status":"0",</w:t>
+      </w:r>
+    </w:p>
+    <w:p>
+      <w:pPr>
+        <w:pStyle w:val="a3"/>
+        <w:ind w:left="1680" w:firstLineChars="0"/>
+        <w:rPr>
+          <w:rFonts w:ascii="等线 Light" w:eastAsia="等线 Light" w:hAnsi="等线 Light"/>
+          <w:sz w:val="20"/>
+          <w:szCs w:val="20"/>
+        </w:rPr>
+      </w:pPr>
+      <w:r>
+        <w:rPr>
+          <w:rFonts w:ascii="等线 Light" w:eastAsia="等线 Light" w:hAnsi="等线 Light"/>
+          <w:sz w:val="20"/>
+          <w:szCs w:val="20"/>
+        </w:rPr>
+        <w:t>"createPerson":3100363115276288,</w:t>
+      </w:r>
+    </w:p>
+    <w:p>
+      <w:pPr>
+        <w:pStyle w:val="a3"/>
+        <w:ind w:left="1680" w:firstLineChars="0"/>
+        <w:rPr>
+          <w:rFonts w:ascii="等线 Light" w:eastAsia="等线 Light" w:hAnsi="等线 Light"/>
+          <w:sz w:val="20"/>
+          <w:szCs w:val="20"/>
+        </w:rPr>
+      </w:pPr>
+      <w:r>
+        <w:rPr>
+          <w:rFonts w:ascii="等线 Light" w:eastAsia="等线 Light" w:hAnsi="等线 Light"/>
+          <w:sz w:val="20"/>
+          <w:szCs w:val="20"/>
+        </w:rPr>
+        <w:t>"createTime":"2017-08-25 10:11:20",</w:t>
+      </w:r>
+    </w:p>
+    <w:p>
+      <w:pPr>
+        <w:pStyle w:val="a3"/>
+        <w:ind w:left="1680" w:firstLineChars="0"/>
+        <w:rPr>
+          <w:rFonts w:ascii="等线 Light" w:eastAsia="等线 Light" w:hAnsi="等线 Light"/>
+          <w:sz w:val="20"/>
+          <w:szCs w:val="20"/>
+        </w:rPr>
+      </w:pPr>
+      <w:r>
+        <w:rPr>
+          <w:rFonts w:ascii="等线 Light" w:eastAsia="等线 Light" w:hAnsi="等线 Light"/>
+          <w:sz w:val="20"/>
+          <w:szCs w:val="20"/>
+        </w:rPr>
+        <w:t>"createDate":"2017-08-25",</w:t>
+      </w:r>
+    </w:p>
+    <w:p>
+      <w:pPr>
+        <w:pStyle w:val="a3"/>
+        <w:ind w:left="1680" w:firstLineChars="0"/>
+        <w:rPr>
+          <w:rFonts w:ascii="等线 Light" w:eastAsia="等线 Light" w:hAnsi="等线 Light"/>
+          <w:sz w:val="20"/>
+          <w:szCs w:val="20"/>
+        </w:rPr>
+      </w:pPr>
+      <w:r>
+        <w:rPr>
+          <w:rFonts w:ascii="等线 Light" w:eastAsia="等线 Light" w:hAnsi="等线 Light"/>
+          <w:sz w:val="20"/>
+          <w:szCs w:val="20"/>
+        </w:rPr>
+        <w:t>"</w:t>
+      </w:r>
+      <w:proofErr w:type="spellStart"/>
+      <w:r>
+        <w:rPr>
+          <w:rFonts w:ascii="等线 Light" w:eastAsia="等线 Light" w:hAnsi="等线 Light"/>
+          <w:sz w:val="20"/>
+          <w:szCs w:val="20"/>
+        </w:rPr>
+        <w:t>modifyPerson</w:t>
+      </w:r>
+      <w:proofErr w:type="spellEnd"/>
+      <w:proofErr w:type="gramStart"/>
+      <w:r>
+        <w:rPr>
+          <w:rFonts w:ascii="等线 Light" w:eastAsia="等线 Light" w:hAnsi="等线 Light"/>
+          <w:sz w:val="20"/>
+          <w:szCs w:val="20"/>
+        </w:rPr>
+        <w:t>":null</w:t>
+      </w:r>
+      <w:proofErr w:type="gramEnd"/>
+      <w:r>
+        <w:rPr>
+          <w:rFonts w:ascii="等线 Light" w:eastAsia="等线 Light" w:hAnsi="等线 Light"/>
+          <w:sz w:val="20"/>
+          <w:szCs w:val="20"/>
+        </w:rPr>
+        <w:t>,</w:t>
+      </w:r>
+    </w:p>
+    <w:p>
+      <w:pPr>
+        <w:pStyle w:val="a3"/>
+        <w:ind w:left="1680" w:firstLineChars="0"/>
+        <w:rPr>
+          <w:rFonts w:ascii="等线 Light" w:eastAsia="等线 Light" w:hAnsi="等线 Light"/>
+          <w:sz w:val="20"/>
+          <w:szCs w:val="20"/>
+        </w:rPr>
+      </w:pPr>
+      <w:r>
+        <w:rPr>
+          <w:rFonts w:ascii="等线 Light" w:eastAsia="等线 Light" w:hAnsi="等线 Light"/>
+          <w:sz w:val="20"/>
+          <w:szCs w:val="20"/>
+        </w:rPr>
+        <w:t>"modifyTime":"2017-08-25 10:12:20",</w:t>
+      </w:r>
+    </w:p>
+    <w:p>
+      <w:pPr>
+        <w:pStyle w:val="a3"/>
+        <w:ind w:left="1680" w:firstLineChars="0"/>
+        <w:rPr>
+          <w:rFonts w:ascii="等线 Light" w:eastAsia="等线 Light" w:hAnsi="等线 Light"/>
+          <w:sz w:val="20"/>
+          <w:szCs w:val="20"/>
+        </w:rPr>
+      </w:pPr>
+      <w:r>
+        <w:rPr>
+          <w:rFonts w:ascii="等线 Light" w:eastAsia="等线 Light" w:hAnsi="等线 Light"/>
+          <w:sz w:val="20"/>
+          <w:szCs w:val="20"/>
+        </w:rPr>
+        <w:t>"modifyDate":"2017-08-25",</w:t>
+      </w:r>
+    </w:p>
+    <w:p>
+      <w:pPr>
+        <w:pStyle w:val="a3"/>
+        <w:ind w:left="1680" w:firstLineChars="0"/>
+        <w:rPr>
+          <w:rFonts w:ascii="等线 Light" w:eastAsia="等线 Light" w:hAnsi="等线 Light"/>
+          <w:sz w:val="20"/>
+          <w:szCs w:val="20"/>
+        </w:rPr>
+      </w:pPr>
+      <w:r>
+        <w:rPr>
+          <w:rFonts w:ascii="等线 Light" w:eastAsia="等线 Light" w:hAnsi="等线 Light"/>
+          <w:sz w:val="20"/>
+          <w:szCs w:val="20"/>
+        </w:rPr>
+        <w:t>"</w:t>
+      </w:r>
+      <w:proofErr w:type="spellStart"/>
+      <w:r>
+        <w:rPr>
+          <w:rFonts w:ascii="等线 Light" w:eastAsia="等线 Light" w:hAnsi="等线 Light"/>
+          <w:sz w:val="20"/>
+          <w:szCs w:val="20"/>
+        </w:rPr>
+        <w:t>departmentName</w:t>
+      </w:r>
+      <w:proofErr w:type="spellEnd"/>
+      <w:r>
+        <w:rPr>
+          <w:rFonts w:ascii="等线 Light" w:eastAsia="等线 Light" w:hAnsi="等线 Light"/>
+          <w:sz w:val="20"/>
+          <w:szCs w:val="20"/>
+        </w:rPr>
+        <w:t>":"</w:t>
+      </w:r>
+      <w:proofErr w:type="gramStart"/>
+      <w:r>
+        <w:rPr>
+          <w:rFonts w:ascii="等线 Light" w:eastAsia="等线 Light" w:hAnsi="等线 Light"/>
+          <w:sz w:val="20"/>
+          <w:szCs w:val="20"/>
+        </w:rPr>
+        <w:t>北京兴驰</w:t>
+      </w:r>
+      <w:proofErr w:type="gramEnd"/>
+      <w:r>
+        <w:rPr>
+          <w:rFonts w:ascii="等线 Light" w:eastAsia="等线 Light" w:hAnsi="等线 Light"/>
+          <w:sz w:val="20"/>
+          <w:szCs w:val="20"/>
+        </w:rPr>
+        <w:t>"</w:t>
+      </w:r>
+    </w:p>
+    <w:p>
+      <w:pPr>
+        <w:pStyle w:val="a3"/>
+        <w:ind w:left="1680" w:firstLineChars="0"/>
+        <w:rPr>
+          <w:rFonts w:ascii="等线 Light" w:eastAsia="等线 Light" w:hAnsi="等线 Light"/>
+          <w:sz w:val="20"/>
+          <w:szCs w:val="20"/>
+        </w:rPr>
+      </w:pPr>
+      <w:r>
+        <w:rPr>
+          <w:rFonts w:ascii="等线 Light" w:eastAsia="等线 Light" w:hAnsi="等线 Light"/>
+          <w:sz w:val="20"/>
+          <w:szCs w:val="20"/>
+        </w:rPr>
+        <w:t>},</w:t>
+      </w:r>
+    </w:p>
+    <w:p>
+      <w:pPr>
+        <w:pStyle w:val="a3"/>
+        <w:ind w:left="1260" w:firstLineChars="0" w:firstLine="0"/>
+        <w:rPr>
+          <w:rFonts w:ascii="等线 Light" w:eastAsia="等线 Light" w:hAnsi="等线 Light"/>
+          <w:sz w:val="20"/>
+          <w:szCs w:val="20"/>
+        </w:rPr>
+      </w:pPr>
+      <w:r>
+        <w:rPr>
+          <w:rFonts w:ascii="等线 Light" w:eastAsia="等线 Light" w:hAnsi="等线 Light"/>
+          <w:sz w:val="20"/>
+          <w:szCs w:val="20"/>
+        </w:rPr>
+        <w:t>"</w:t>
+      </w:r>
+      <w:proofErr w:type="spellStart"/>
+      <w:r>
+        <w:rPr>
+          <w:rFonts w:ascii="等线 Light" w:eastAsia="等线 Light" w:hAnsi="等线 Light"/>
+          <w:sz w:val="20"/>
+          <w:szCs w:val="20"/>
+        </w:rPr>
+        <w:t>pager</w:t>
+      </w:r>
+      <w:proofErr w:type="gramStart"/>
+      <w:r>
+        <w:rPr>
+          <w:rFonts w:ascii="等线 Light" w:eastAsia="等线 Light" w:hAnsi="等线 Light"/>
+          <w:sz w:val="20"/>
+          <w:szCs w:val="20"/>
+        </w:rPr>
+        <w:t>":null</w:t>
+      </w:r>
+      <w:proofErr w:type="spellEnd"/>
+      <w:proofErr w:type="gramEnd"/>
+      <w:r>
+        <w:rPr>
+          <w:rFonts w:ascii="等线 Light" w:eastAsia="等线 Light" w:hAnsi="等线 Light"/>
+          <w:sz w:val="20"/>
+          <w:szCs w:val="20"/>
+        </w:rPr>
+        <w:t>,</w:t>
+      </w:r>
+    </w:p>
+    <w:p>
+      <w:pPr>
+        <w:pStyle w:val="a3"/>
+        <w:ind w:left="1260" w:firstLineChars="0" w:firstLine="0"/>
+        <w:rPr>
+          <w:rFonts w:ascii="等线 Light" w:eastAsia="等线 Light" w:hAnsi="等线 Light"/>
+          <w:sz w:val="20"/>
+          <w:szCs w:val="20"/>
+        </w:rPr>
+      </w:pPr>
+      <w:r>
+        <w:rPr>
+          <w:rFonts w:ascii="等线 Light" w:eastAsia="等线 Light" w:hAnsi="等线 Light"/>
+          <w:sz w:val="20"/>
+          <w:szCs w:val="20"/>
+        </w:rPr>
+        <w:t>"</w:t>
+      </w:r>
+      <w:proofErr w:type="spellStart"/>
+      <w:r>
+        <w:rPr>
+          <w:rFonts w:ascii="等线 Light" w:eastAsia="等线 Light" w:hAnsi="等线 Light"/>
+          <w:sz w:val="20"/>
+          <w:szCs w:val="20"/>
+        </w:rPr>
+        <w:t>success</w:t>
+      </w:r>
+      <w:proofErr w:type="gramStart"/>
+      <w:r>
+        <w:rPr>
+          <w:rFonts w:ascii="等线 Light" w:eastAsia="等线 Light" w:hAnsi="等线 Light"/>
+          <w:sz w:val="20"/>
+          <w:szCs w:val="20"/>
+        </w:rPr>
+        <w:t>":true</w:t>
+      </w:r>
+      <w:proofErr w:type="spellEnd"/>
+      <w:proofErr w:type="gramEnd"/>
+      <w:r>
+        <w:rPr>
+          <w:rFonts w:ascii="等线 Light" w:eastAsia="等线 Light" w:hAnsi="等线 Light"/>
+          <w:sz w:val="20"/>
+          <w:szCs w:val="20"/>
+        </w:rPr>
+        <w:t>,</w:t>
+      </w:r>
+    </w:p>
+    <w:p>
+      <w:pPr>
+        <w:pStyle w:val="a3"/>
+        <w:ind w:left="1260" w:firstLineChars="0" w:firstLine="0"/>
+        <w:rPr>
+          <w:rFonts w:ascii="等线 Light" w:eastAsia="等线 Light" w:hAnsi="等线 Light"/>
+          <w:sz w:val="20"/>
+          <w:szCs w:val="20"/>
+        </w:rPr>
+      </w:pPr>
+      <w:r>
+        <w:rPr>
+          <w:rFonts w:ascii="等线 Light" w:eastAsia="等线 Light" w:hAnsi="等线 Light"/>
+          <w:sz w:val="20"/>
+          <w:szCs w:val="20"/>
+        </w:rPr>
+        <w:t>"message":"",</w:t>
+      </w:r>
+    </w:p>
+    <w:p>
+      <w:pPr>
+        <w:pStyle w:val="a3"/>
+        <w:ind w:left="1260" w:firstLineChars="0" w:firstLine="0"/>
+        <w:rPr>
+          <w:rFonts w:ascii="等线 Light" w:eastAsia="等线 Light" w:hAnsi="等线 Light"/>
+          <w:sz w:val="20"/>
+          <w:szCs w:val="20"/>
+        </w:rPr>
+      </w:pPr>
+      <w:r>
+        <w:rPr>
+          <w:rFonts w:ascii="等线 Light" w:eastAsia="等线 Light" w:hAnsi="等线 Light"/>
+          <w:sz w:val="20"/>
+          <w:szCs w:val="20"/>
+        </w:rPr>
+        <w:t>"code":""</w:t>
+      </w:r>
+    </w:p>
+    <w:p>
+      <w:pPr>
+        <w:pStyle w:val="a3"/>
+        <w:ind w:left="840" w:firstLineChars="0" w:firstLine="0"/>
+        <w:rPr>
+          <w:rFonts w:ascii="等线 Light" w:eastAsia="等线 Light" w:hAnsi="等线 Light"/>
+          <w:sz w:val="20"/>
+          <w:szCs w:val="20"/>
+        </w:rPr>
+      </w:pPr>
+      <w:r>
+        <w:rPr>
+          <w:rFonts w:ascii="等线 Light" w:eastAsia="等线 Light" w:hAnsi="等线 Light"/>
+          <w:sz w:val="20"/>
+          <w:szCs w:val="20"/>
+        </w:rPr>
+        <w:t>}</w:t>
+      </w:r>
+    </w:p>
+    <w:p>
+      <w:pPr>
+        <w:pStyle w:val="a3"/>
+        <w:ind w:left="840" w:firstLineChars="0" w:firstLine="0"/>
+        <w:rPr>
+          <w:rFonts w:ascii="等线 Light" w:eastAsia="等线 Light" w:hAnsi="等线 Light"/>
+          <w:sz w:val="20"/>
+          <w:szCs w:val="20"/>
+        </w:rPr>
+      </w:pPr>
+      <w:r>
+        <w:rPr>
+          <w:rFonts w:ascii="等线 Light" w:eastAsia="等线 Light" w:hAnsi="等线 Light" w:hint="eastAsia"/>
+          <w:sz w:val="20"/>
+          <w:szCs w:val="20"/>
+        </w:rPr>
+        <w:t>如果success为true表示本次请求正常，然后直接访问result结果集</w:t>
+      </w:r>
+      <w:r>
+        <w:rPr>
+          <w:rFonts w:ascii="等线 Light" w:eastAsia="等线 Light" w:hAnsi="等线 Light" w:hint="eastAsia"/>
+          <w:sz w:val="20"/>
+          <w:szCs w:val="20"/>
+        </w:rPr>
+        <w:t>，</w:t>
+      </w:r>
+    </w:p>
+    <w:p>
+      <w:pPr>
+        <w:pStyle w:val="a3"/>
+        <w:ind w:left="840" w:firstLineChars="0" w:firstLine="0"/>
+        <w:rPr>
+          <w:rFonts w:ascii="等线 Light" w:eastAsia="等线 Light" w:hAnsi="等线 Light"/>
+          <w:sz w:val="20"/>
+          <w:szCs w:val="20"/>
+        </w:rPr>
+      </w:pPr>
+      <w:r>
+        <w:rPr>
+          <w:rFonts w:ascii="等线 Light" w:eastAsia="等线 Light" w:hAnsi="等线 Light" w:hint="eastAsia"/>
+          <w:sz w:val="20"/>
+          <w:szCs w:val="20"/>
+        </w:rPr>
+        <w:t>如果success为false表示本次请求出现了错误，直接获取到message信息，并展示错误信息。</w:t>
       </w:r>
     </w:p>
     <w:p>
@@ -324,15 +1304,68 @@
         </w:numPr>
         <w:ind w:firstLineChars="0"/>
         <w:rPr>
-          <w:rFonts w:hint="eastAsia"/>
-        </w:rPr>
-      </w:pPr>
-      <w:r>
-        <w:rPr>
-          <w:rFonts w:hint="eastAsia"/>
-        </w:rPr>
-        <w:t>REST请求规范</w:t>
-      </w:r>
+          <w:rFonts w:ascii="微软雅黑" w:eastAsia="微软雅黑" w:hAnsi="微软雅黑"/>
+          <w:sz w:val="20"/>
+          <w:szCs w:val="20"/>
+        </w:rPr>
+      </w:pPr>
+      <w:r>
+        <w:rPr>
+          <w:rFonts w:ascii="微软雅黑" w:eastAsia="微软雅黑" w:hAnsi="微软雅黑" w:hint="eastAsia"/>
+          <w:sz w:val="20"/>
+          <w:szCs w:val="20"/>
+        </w:rPr>
+        <w:t>Restf</w:t>
+      </w:r>
+      <w:r>
+        <w:rPr>
+          <w:rFonts w:ascii="微软雅黑" w:eastAsia="微软雅黑" w:hAnsi="微软雅黑" w:hint="eastAsia"/>
+          <w:sz w:val="20"/>
+          <w:szCs w:val="20"/>
+        </w:rPr>
+        <w:t>ul</w:t>
+      </w:r>
+      <w:r>
+        <w:rPr>
+          <w:rFonts w:ascii="微软雅黑" w:eastAsia="微软雅黑" w:hAnsi="微软雅黑" w:hint="eastAsia"/>
+          <w:sz w:val="20"/>
+          <w:szCs w:val="20"/>
+        </w:rPr>
+        <w:t>请求规范</w:t>
+      </w:r>
+      <w:r>
+        <w:rPr>
+          <w:rFonts w:ascii="微软雅黑" w:eastAsia="微软雅黑" w:hAnsi="微软雅黑" w:hint="eastAsia"/>
+          <w:sz w:val="20"/>
+          <w:szCs w:val="20"/>
+        </w:rPr>
+        <w:t xml:space="preserve">   （梁廷森</w:t>
+      </w:r>
+      <w:bookmarkStart w:id="0" w:name="_GoBack"/>
+      <w:bookmarkEnd w:id="0"/>
+      <w:r>
+        <w:rPr>
+          <w:rFonts w:ascii="微软雅黑" w:eastAsia="微软雅黑" w:hAnsi="微软雅黑" w:hint="eastAsia"/>
+          <w:sz w:val="20"/>
+          <w:szCs w:val="20"/>
+        </w:rPr>
+        <w:t>）</w:t>
+      </w:r>
+    </w:p>
+    <w:p>
+      <w:pPr>
+        <w:pStyle w:val="a3"/>
+        <w:numPr>
+          <w:ilvl w:val="1"/>
+          <w:numId w:val="3"/>
+        </w:numPr>
+        <w:ind w:firstLineChars="0"/>
+        <w:rPr>
+          <w:rFonts w:ascii="微软雅黑" w:eastAsia="微软雅黑" w:hAnsi="微软雅黑"/>
+          <w:sz w:val="20"/>
+          <w:szCs w:val="20"/>
+        </w:rPr>
+      </w:pPr>
     </w:p>
     <w:sectPr>
       <w:pgSz w:w="11906" w:h="16838"/>
@@ -448,7 +1481,7 @@
         <w:rFonts w:hint="default"/>
       </w:rPr>
     </w:lvl>
-    <w:lvl w:ilvl="1" w:tplc="04090019" w:tentative="1">
+    <w:lvl w:ilvl="1" w:tplc="04090019">
       <w:start w:val="1"/>
       <w:numFmt w:val="lowerLetter"/>
       <w:lvlText w:val="%2)"/>
@@ -457,7 +1490,7 @@
         <w:ind w:left="840" w:hanging="420"/>
       </w:pPr>
     </w:lvl>
-    <w:lvl w:ilvl="2" w:tplc="0409001B" w:tentative="1">
+    <w:lvl w:ilvl="2" w:tplc="0409001B">
       <w:start w:val="1"/>
       <w:numFmt w:val="lowerRoman"/>
       <w:lvlText w:val="%3."/>
@@ -739,6 +1772,7 @@
     <w:lsdException w:name="HTML Sample" w:semiHidden="1" w:unhideWhenUsed="1"/>
     <w:lsdException w:name="HTML Typewriter" w:semiHidden="1" w:unhideWhenUsed="1"/>
     <w:lsdException w:name="HTML Variable" w:semiHidden="1" w:unhideWhenUsed="1"/>
+    <w:lsdException w:name="Normal Table" w:semiHidden="1" w:unhideWhenUsed="1"/>
     <w:lsdException w:name="annotation subject" w:semiHidden="1" w:unhideWhenUsed="1"/>
     <w:lsdException w:name="No List" w:semiHidden="1" w:unhideWhenUsed="1"/>
     <w:lsdException w:name="Outline List 1" w:semiHidden="1" w:unhideWhenUsed="1"/>
@@ -785,8 +1819,10 @@
     <w:lsdException w:name="Table Subtle 2" w:semiHidden="1" w:unhideWhenUsed="1"/>
     <w:lsdException w:name="Table Web 1" w:semiHidden="1" w:unhideWhenUsed="1"/>
     <w:lsdException w:name="Table Web 2" w:semiHidden="1" w:unhideWhenUsed="1"/>
+    <w:lsdException w:name="Table Web 3" w:semiHidden="1" w:unhideWhenUsed="1"/>
     <w:lsdException w:name="Balloon Text" w:semiHidden="1" w:unhideWhenUsed="1"/>
     <w:lsdException w:name="Table Grid" w:uiPriority="39"/>
+    <w:lsdException w:name="Table Theme" w:semiHidden="1" w:unhideWhenUsed="1"/>
     <w:lsdException w:name="Placeholder Text" w:semiHidden="1"/>
     <w:lsdException w:name="No Spacing" w:uiPriority="1" w:qFormat="1"/>
     <w:lsdException w:name="Light Shading" w:uiPriority="60"/>
@@ -1015,6 +2051,28 @@
       <w:jc w:val="both"/>
     </w:pPr>
   </w:style>
+  <w:style w:type="paragraph" w:styleId="1">
+    <w:name w:val="heading 1"/>
+    <w:basedOn w:val="a"/>
+    <w:next w:val="a"/>
+    <w:link w:val="10"/>
+    <w:uiPriority w:val="9"/>
+    <w:qFormat/>
+    <w:rsid w:val="00761657"/>
+    <w:pPr>
+      <w:keepNext/>
+      <w:keepLines/>
+      <w:spacing w:before="340" w:after="330" w:line="578" w:lineRule="auto"/>
+      <w:outlineLvl w:val="0"/>
+    </w:pPr>
+    <w:rPr>
+      <w:b/>
+      <w:bCs/>
+      <w:kern w:val="44"/>
+      <w:sz w:val="44"/>
+      <w:szCs w:val="44"/>
+    </w:rPr>
+  </w:style>
   <w:style w:type="paragraph" w:styleId="2">
     <w:name w:val="heading 2"/>
     <w:basedOn w:val="a"/>
@@ -1088,6 +2146,20 @@
     <w:pPr>
       <w:ind w:firstLineChars="200" w:firstLine="420"/>
     </w:pPr>
+  </w:style>
+  <w:style w:type="character" w:customStyle="1" w:styleId="10">
+    <w:name w:val="标题 1 字符"/>
+    <w:basedOn w:val="a0"/>
+    <w:link w:val="1"/>
+    <w:uiPriority w:val="9"/>
+    <w:rsid w:val="00761657"/>
+    <w:rPr>
+      <w:b/>
+      <w:bCs/>
+      <w:kern w:val="44"/>
+      <w:sz w:val="44"/>
+      <w:szCs w:val="44"/>
+    </w:rPr>
   </w:style>
 </w:styles>
 </file>
